--- a/Documentation/Progress Report/Project Status Report 3.docx
+++ b/Documentation/Progress Report/Project Status Report 3.docx
@@ -13,8 +13,6 @@
           <w:szCs w:val="72"/>
         </w:rPr>
       </w:pPr>
-      <w:bookmarkStart w:id="0" w:name="_GoBack"/>
-      <w:bookmarkEnd w:id="0"/>
       <w:r>
         <w:rPr>
           <w:rFonts w:ascii="Times New Roman" w:hAnsi="Times New Roman"/>
@@ -41,7 +39,7 @@
                     </pic:cNvPicPr>
                   </pic:nvPicPr>
                   <pic:blipFill>
-                    <a:blip r:embed="rId7">
+                    <a:blip r:embed="rId10">
                       <a:extLst>
                         <a:ext uri="{28A0092B-C50C-407E-A947-70E740481C1C}">
                           <a14:useLocalDpi xmlns:a14="http://schemas.microsoft.com/office/drawing/2010/main" val="0"/>
@@ -126,7 +124,7 @@
             <o:lock v:ext="edit" aspectratio="t"/>
           </v:shapetype>
           <v:shape id="_x0000_i1025" type="#_x0000_t75" style="width:6in;height:7.2pt" o:hrpct="0" o:hralign="center" o:hr="t">
-            <v:imagedata r:id="rId8" o:title="BD10290_"/>
+            <v:imagedata r:id="rId11" o:title="BD10290_"/>
           </v:shape>
         </w:pict>
       </w:r>
@@ -161,6 +159,8 @@
         </w:rPr>
         <w:tab/>
       </w:r>
+      <w:bookmarkStart w:id="0" w:name="_GoBack"/>
+      <w:bookmarkEnd w:id="0"/>
     </w:p>
     <w:p>
       <w:pPr>
@@ -316,7 +316,7 @@
       <w:r>
         <w:pict>
           <v:shape id="_x0000_i1026" type="#_x0000_t75" style="width:6in;height:7.2pt" o:hrpct="0" o:hralign="center" o:hr="t">
-            <v:imagedata r:id="rId8" o:title="BD10290_"/>
+            <v:imagedata r:id="rId11" o:title="BD10290_"/>
           </v:shape>
         </w:pict>
       </w:r>
@@ -2008,7 +2008,7 @@
       <w:r>
         <w:pict>
           <v:shape id="_x0000_i1027" type="#_x0000_t75" style="width:6in;height:7.2pt" o:hrpct="0" o:hralign="center" o:hr="t">
-            <v:imagedata r:id="rId8" o:title="BD10290_"/>
+            <v:imagedata r:id="rId11" o:title="BD10290_"/>
           </v:shape>
         </w:pict>
       </w:r>
@@ -7074,7 +7074,7 @@
       <w:r>
         <w:pict>
           <v:shape id="_x0000_i1028" type="#_x0000_t75" style="width:6in;height:7.2pt" o:hrpct="0" o:hralign="center" o:hr="t">
-            <v:imagedata r:id="rId8" o:title="BD10290_"/>
+            <v:imagedata r:id="rId11" o:title="BD10290_"/>
           </v:shape>
         </w:pict>
       </w:r>
@@ -7196,7 +7196,7 @@
         <w:tab/>
       </w:r>
       <w:r>
-        <w:t>__________________________________</w:t>
+        <w:t>Ms. Roselle Wednesday Gardon</w:t>
       </w:r>
     </w:p>
     <w:p>
@@ -7212,126 +7212,6 @@
         </w:rPr>
         <w:t xml:space="preserve">                          Project Advisor</w:t>
       </w:r>
-    </w:p>
-    <w:p>
-      <w:pPr>
-        <w:pStyle w:val="FieldText"/>
-        <w:ind w:left="1440"/>
-      </w:pPr>
-      <w:r>
-        <w:t>__________________________________</w:t>
-      </w:r>
-    </w:p>
-    <w:p>
-      <w:pPr>
-        <w:pStyle w:val="FieldText"/>
-        <w:ind w:firstLine="1440"/>
-      </w:pPr>
-      <w:r>
-        <w:t>Client Sponsor</w:t>
-      </w:r>
-    </w:p>
-    <w:p/>
-    <w:p>
-      <w:pPr>
-        <w:spacing w:before="240" w:after="240"/>
-        <w:jc w:val="center"/>
-      </w:pPr>
-      <w:r>
-        <w:pict>
-          <v:shape id="_x0000_i1029" type="#_x0000_t75" style="width:6in;height:7.2pt" o:hrpct="0" o:hralign="center" o:hr="t">
-            <v:imagedata r:id="rId8" o:title="BD10290_"/>
-          </v:shape>
-        </w:pict>
-      </w:r>
-    </w:p>
-    <w:p>
-      <w:r>
-        <w:br w:type="page"/>
-      </w:r>
-    </w:p>
-    <w:p>
-      <w:pPr>
-        <w:pStyle w:val="Heading1"/>
-        <w:tabs>
-          <w:tab w:val="clear" w:pos="432"/>
-        </w:tabs>
-        <w:spacing w:before="240" w:after="240"/>
-        <w:ind w:left="590" w:hanging="590"/>
-        <w:rPr>
-          <w:sz w:val="26"/>
-          <w:szCs w:val="26"/>
-        </w:rPr>
-      </w:pPr>
-      <w:bookmarkStart w:id="58" w:name="_Toc67755746"/>
-      <w:bookmarkStart w:id="59" w:name="_Toc77392562"/>
-      <w:r>
-        <w:rPr>
-          <w:sz w:val="26"/>
-          <w:szCs w:val="26"/>
-        </w:rPr>
-        <w:lastRenderedPageBreak/>
-        <w:t>APPENDICES</w:t>
-      </w:r>
-      <w:bookmarkEnd w:id="57"/>
-      <w:bookmarkEnd w:id="58"/>
-      <w:bookmarkEnd w:id="59"/>
-    </w:p>
-    <w:p>
-      <w:pPr>
-        <w:pStyle w:val="Heading2"/>
-        <w:spacing w:before="480" w:after="240"/>
-      </w:pPr>
-      <w:bookmarkStart w:id="60" w:name="_Toc67755747"/>
-      <w:bookmarkStart w:id="61" w:name="_Toc77392563"/>
-      <w:r>
-        <w:t>Document Guidelines</w:t>
-      </w:r>
-      <w:bookmarkEnd w:id="60"/>
-      <w:bookmarkEnd w:id="61"/>
-    </w:p>
-    <w:p>
-      <w:pPr>
-        <w:ind w:left="590"/>
-        <w:rPr>
-          <w:rFonts w:cs="Arial"/>
-        </w:rPr>
-      </w:pPr>
-      <w:bookmarkStart w:id="62" w:name="Omitted"/>
-      <w:bookmarkStart w:id="63" w:name="_Project_Charter_Document_Sections_O"/>
-      <w:bookmarkStart w:id="64" w:name="_Project_Quality_Plan_Sections_Omitt"/>
-      <w:bookmarkStart w:id="65" w:name="_Toc527953329"/>
-      <w:bookmarkStart w:id="66" w:name="_Toc67755752"/>
-      <w:bookmarkEnd w:id="62"/>
-      <w:bookmarkEnd w:id="63"/>
-      <w:bookmarkEnd w:id="64"/>
-    </w:p>
-    <w:p>
-      <w:pPr>
-        <w:pStyle w:val="Heading2"/>
-        <w:spacing w:before="480" w:after="240"/>
-      </w:pPr>
-      <w:bookmarkStart w:id="67" w:name="_Toc77392564"/>
-      <w:r>
-        <w:t xml:space="preserve">Project </w:t>
-      </w:r>
-      <w:r>
-        <w:t>Status Report</w:t>
-      </w:r>
-      <w:r>
-        <w:t xml:space="preserve"> Sections Omitted</w:t>
-      </w:r>
-      <w:bookmarkEnd w:id="65"/>
-      <w:bookmarkEnd w:id="66"/>
-      <w:bookmarkEnd w:id="67"/>
-    </w:p>
-    <w:p>
-      <w:pPr>
-        <w:ind w:left="590"/>
-        <w:rPr>
-          <w:rFonts w:cs="Arial"/>
-        </w:rPr>
-      </w:pPr>
     </w:p>
     <w:p>
       <w:pPr>
@@ -7340,16 +7220,18 @@
       </w:pPr>
       <w:r>
         <w:pict>
-          <v:shape id="_x0000_i1030" type="#_x0000_t75" style="width:6in;height:7.2pt" o:hrpct="0" o:hralign="center" o:hr="t">
-            <v:imagedata r:id="rId8" o:title="BD10290_"/>
+          <v:shape id="_x0000_i1029" type="#_x0000_t75" style="width:6in;height:7.2pt" o:hrpct="0" o:hralign="center" o:hr="t">
+            <v:imagedata r:id="rId11" o:title="BD10290_"/>
           </v:shape>
         </w:pict>
       </w:r>
     </w:p>
+    <w:bookmarkEnd w:id="57"/>
+    <w:p/>
     <w:sectPr>
-      <w:headerReference w:type="default" r:id="rId9"/>
-      <w:footerReference w:type="default" r:id="rId10"/>
-      <w:footerReference w:type="first" r:id="rId11"/>
+      <w:headerReference w:type="default" r:id="rId12"/>
+      <w:footerReference w:type="default" r:id="rId13"/>
+      <w:footerReference w:type="first" r:id="rId14"/>
       <w:pgSz w:w="12240" w:h="15840" w:code="1"/>
       <w:pgMar w:top="1440" w:right="1800" w:bottom="1440" w:left="1800" w:header="1440" w:footer="1440" w:gutter="0"/>
       <w:cols w:space="720"/>
@@ -7434,7 +7316,7 @@
         <w:sz w:val="18"/>
         <w:szCs w:val="18"/>
       </w:rPr>
-      <w:t>5</w:t>
+      <w:t>2</w:t>
     </w:r>
     <w:r>
       <w:rPr>
@@ -7477,7 +7359,7 @@
         <w:sz w:val="18"/>
         <w:szCs w:val="18"/>
       </w:rPr>
-      <w:t>6/26/2017</w:t>
+      <w:t>9/4/2017</w:t>
     </w:r>
     <w:r>
       <w:rPr>
@@ -10599,13 +10481,36 @@
 </file>
 
 <file path=customXml/itemProps1.xml><?xml version="1.0" encoding="utf-8"?>
-<ds:datastoreItem xmlns:ds="http://schemas.openxmlformats.org/officeDocument/2006/customXml" ds:itemID="{F481AA5B-3EF5-4CF7-A311-5E7E812C99DA}"/>
+<ds:datastoreItem xmlns:ds="http://schemas.openxmlformats.org/officeDocument/2006/customXml" ds:itemID="{F481AA5B-3EF5-4CF7-A311-5E7E812C99DA}">
+  <ds:schemaRefs>
+    <ds:schemaRef ds:uri="http://schemas.microsoft.com/office/2006/metadata/contentType"/>
+    <ds:schemaRef ds:uri="http://schemas.microsoft.com/office/2006/metadata/properties/metaAttributes"/>
+    <ds:schemaRef ds:uri="http://www.w3.org/2001/XMLSchema"/>
+    <ds:schemaRef ds:uri="http://schemas.microsoft.com/office/2006/metadata/properties"/>
+    <ds:schemaRef ds:uri="3914f687-62ca-454b-8f1a-76cc161c79b5"/>
+    <ds:schemaRef ds:uri="http://schemas.microsoft.com/office/2006/documentManagement/types"/>
+    <ds:schemaRef ds:uri="http://schemas.microsoft.com/office/infopath/2007/PartnerControls"/>
+    <ds:schemaRef ds:uri="http://schemas.openxmlformats.org/package/2006/metadata/core-properties"/>
+    <ds:schemaRef ds:uri="http://purl.org/dc/elements/1.1/"/>
+    <ds:schemaRef ds:uri="http://purl.org/dc/terms/"/>
+    <ds:schemaRef ds:uri="http://schemas.microsoft.com/internal/obd"/>
+  </ds:schemaRefs>
+</ds:datastoreItem>
 </file>
 
 <file path=customXml/itemProps2.xml><?xml version="1.0" encoding="utf-8"?>
-<ds:datastoreItem xmlns:ds="http://schemas.openxmlformats.org/officeDocument/2006/customXml" ds:itemID="{BBDAB2A7-583C-4607-8EED-EB8ED1CE49E8}"/>
+<ds:datastoreItem xmlns:ds="http://schemas.openxmlformats.org/officeDocument/2006/customXml" ds:itemID="{BBDAB2A7-583C-4607-8EED-EB8ED1CE49E8}">
+  <ds:schemaRefs>
+    <ds:schemaRef ds:uri="http://schemas.microsoft.com/sharepoint/v3/contenttype/forms"/>
+  </ds:schemaRefs>
+</ds:datastoreItem>
 </file>
 
 <file path=customXml/itemProps3.xml><?xml version="1.0" encoding="utf-8"?>
-<ds:datastoreItem xmlns:ds="http://schemas.openxmlformats.org/officeDocument/2006/customXml" ds:itemID="{BCF7037C-9F16-4887-AA02-34D6EC5E9EA9}"/>
+<ds:datastoreItem xmlns:ds="http://schemas.openxmlformats.org/officeDocument/2006/customXml" ds:itemID="{BCF7037C-9F16-4887-AA02-34D6EC5E9EA9}">
+  <ds:schemaRefs>
+    <ds:schemaRef ds:uri="http://schemas.microsoft.com/office/2006/metadata/properties"/>
+    <ds:schemaRef ds:uri="http://schemas.microsoft.com/office/infopath/2007/PartnerControls"/>
+  </ds:schemaRefs>
+</ds:datastoreItem>
 </file>